--- a/doc/基于微信公众平台的图书销售系统.docx
+++ b/doc/基于微信公众平台的图书销售系统.docx
@@ -296,7 +296,29 @@
           <w:szCs w:val="32"/>
           <w:u w:val="single"/>
         </w:rPr>
-        <w:t>于微信公众平台的图书</w:t>
+        <w:t>于</w:t>
+      </w:r>
+      <w:proofErr w:type="gramStart"/>
+      <w:r>
+        <w:rPr>
+          <w:rFonts w:ascii="方正黑体简体" w:eastAsia="方正黑体简体" w:hAnsi="宋体" w:hint="eastAsia"/>
+          <w:kern w:val="10"/>
+          <w:sz w:val="32"/>
+          <w:szCs w:val="32"/>
+          <w:u w:val="single"/>
+        </w:rPr>
+        <w:t>微信公众</w:t>
+      </w:r>
+      <w:proofErr w:type="gramEnd"/>
+      <w:r>
+        <w:rPr>
+          <w:rFonts w:ascii="方正黑体简体" w:eastAsia="方正黑体简体" w:hAnsi="宋体" w:hint="eastAsia"/>
+          <w:kern w:val="10"/>
+          <w:sz w:val="32"/>
+          <w:szCs w:val="32"/>
+          <w:u w:val="single"/>
+        </w:rPr>
+        <w:t>平台的图书</w:t>
       </w:r>
       <w:r>
         <w:rPr>
@@ -1063,19 +1085,55 @@
         <w:spacing w:line="360" w:lineRule="auto"/>
         <w:jc w:val="center"/>
         <w:rPr>
+          <w:rFonts w:ascii="黑体" w:eastAsia="黑体" w:hAnsi="黑体" w:cs="黑体"/>
+          <w:sz w:val="36"/>
+          <w:szCs w:val="36"/>
+        </w:rPr>
+      </w:pPr>
+      <w:r>
+        <w:rPr>
           <w:rFonts w:ascii="黑体" w:eastAsia="黑体" w:hAnsi="黑体" w:cs="黑体" w:hint="eastAsia"/>
           <w:sz w:val="36"/>
           <w:szCs w:val="36"/>
         </w:rPr>
-      </w:pPr>
+        <w:lastRenderedPageBreak/>
+        <w:t>基于</w:t>
+      </w:r>
+      <w:proofErr w:type="gramStart"/>
       <w:r>
         <w:rPr>
           <w:rFonts w:ascii="黑体" w:eastAsia="黑体" w:hAnsi="黑体" w:cs="黑体" w:hint="eastAsia"/>
           <w:sz w:val="36"/>
           <w:szCs w:val="36"/>
         </w:rPr>
-        <w:lastRenderedPageBreak/>
-        <w:t>基于微信公众平台的微信订餐系统的设计与实现</w:t>
+        <w:t>微信公众</w:t>
+      </w:r>
+      <w:proofErr w:type="gramEnd"/>
+      <w:r>
+        <w:rPr>
+          <w:rFonts w:ascii="黑体" w:eastAsia="黑体" w:hAnsi="黑体" w:cs="黑体" w:hint="eastAsia"/>
+          <w:sz w:val="36"/>
+          <w:szCs w:val="36"/>
+        </w:rPr>
+        <w:t>平台</w:t>
+      </w:r>
+      <w:proofErr w:type="gramStart"/>
+      <w:r>
+        <w:rPr>
+          <w:rFonts w:ascii="黑体" w:eastAsia="黑体" w:hAnsi="黑体" w:cs="黑体" w:hint="eastAsia"/>
+          <w:sz w:val="36"/>
+          <w:szCs w:val="36"/>
+        </w:rPr>
+        <w:t>的微信订餐</w:t>
+      </w:r>
+      <w:proofErr w:type="gramEnd"/>
+      <w:r>
+        <w:rPr>
+          <w:rFonts w:ascii="黑体" w:eastAsia="黑体" w:hAnsi="黑体" w:cs="黑体" w:hint="eastAsia"/>
+          <w:sz w:val="36"/>
+          <w:szCs w:val="36"/>
+        </w:rPr>
+        <w:t>系统的设计与实现</w:t>
       </w:r>
     </w:p>
     <w:p>
@@ -1083,7 +1141,7 @@
         <w:spacing w:before="100" w:beforeAutospacing="1" w:after="100" w:afterAutospacing="1" w:line="360" w:lineRule="auto"/>
         <w:jc w:val="center"/>
         <w:rPr>
-          <w:rFonts w:ascii="宋体" w:eastAsia="宋体" w:hAnsi="宋体" w:cs="宋体" w:hint="eastAsia"/>
+          <w:rFonts w:ascii="宋体" w:eastAsia="宋体" w:hAnsi="宋体" w:cs="宋体"/>
           <w:szCs w:val="21"/>
         </w:rPr>
       </w:pPr>
@@ -1103,15 +1161,15 @@
         <w:spacing w:before="100" w:beforeAutospacing="1" w:after="100" w:afterAutospacing="1" w:line="360" w:lineRule="auto"/>
         <w:ind w:firstLineChars="450" w:firstLine="945"/>
         <w:rPr>
-          <w:rFonts w:ascii="宋体" w:eastAsia="宋体" w:hAnsi="宋体" w:cs="宋体" w:hint="eastAsia"/>
-          <w:szCs w:val="21"/>
-        </w:rPr>
-      </w:pPr>
-      <w:r>
-        <w:rPr>
           <w:rFonts w:ascii="宋体" w:eastAsia="宋体" w:hAnsi="宋体" w:cs="宋体"/>
           <w:szCs w:val="21"/>
         </w:rPr>
+      </w:pPr>
+      <w:r>
+        <w:rPr>
+          <w:rFonts w:ascii="宋体" w:eastAsia="宋体" w:hAnsi="宋体" w:cs="宋体"/>
+          <w:szCs w:val="21"/>
+        </w:rPr>
         <w:t>学    生：</w:t>
       </w:r>
       <w:r>
@@ -1149,7 +1207,183 @@
           <w:rFonts w:ascii="宋体" w:eastAsia="宋体" w:hAnsi="宋体" w:cs="宋体" w:hint="eastAsia"/>
           <w:szCs w:val="21"/>
         </w:rPr>
-        <w:t>摘要：随着移动互联网时代的来临，腾讯公司于2012年8月推出微信公众平台，并将其打造成为企业、媒体、公共机构、明星名人、个人等用户继微博之后又一重要的移动终端运营平台。在此基础上，腾讯针对开发者发布一系列接口供开发者调用，使得微信公众平台功能越发强大。本系统即根据微信公众平台接口，设计并实现。本论文介绍了微信订餐系统项目研究的背景及意义，并将重点阐述系统设计，实现原理，技术思路。本系统以SSH为核心框架，采用JAVA作为开发语言，选择MyEclipse作为开发调试工具，利用SSH2开发框架做为系统架构，采用Mysql数据库进行数据存储和读取。根据系统业务需求进行模块设计，设计并实现了用户模块，管理员模块，订餐模块。经过测试验证系统功能达到系统预期要求，界面操作简单友好，系统跨平台和跨浏览器，具有一定的适用性，对微信公众平台开发有一定的参考意义。</w:t>
+        <w:t>摘要：随着移动互联网时代的来临，</w:t>
+      </w:r>
+      <w:proofErr w:type="gramStart"/>
+      <w:r>
+        <w:rPr>
+          <w:rFonts w:ascii="宋体" w:eastAsia="宋体" w:hAnsi="宋体" w:cs="宋体" w:hint="eastAsia"/>
+          <w:szCs w:val="21"/>
+        </w:rPr>
+        <w:t>腾讯公司</w:t>
+      </w:r>
+      <w:proofErr w:type="gramEnd"/>
+      <w:r>
+        <w:rPr>
+          <w:rFonts w:ascii="宋体" w:eastAsia="宋体" w:hAnsi="宋体" w:cs="宋体" w:hint="eastAsia"/>
+          <w:szCs w:val="21"/>
+        </w:rPr>
+        <w:t>于2012年8月推出</w:t>
+      </w:r>
+      <w:proofErr w:type="gramStart"/>
+      <w:r>
+        <w:rPr>
+          <w:rFonts w:ascii="宋体" w:eastAsia="宋体" w:hAnsi="宋体" w:cs="宋体" w:hint="eastAsia"/>
+          <w:szCs w:val="21"/>
+        </w:rPr>
+        <w:t>微信公众</w:t>
+      </w:r>
+      <w:proofErr w:type="gramEnd"/>
+      <w:r>
+        <w:rPr>
+          <w:rFonts w:ascii="宋体" w:eastAsia="宋体" w:hAnsi="宋体" w:cs="宋体" w:hint="eastAsia"/>
+          <w:szCs w:val="21"/>
+        </w:rPr>
+        <w:t>平台，并将其打造成为企业、媒体、公共机构、明星名人、个人等</w:t>
+      </w:r>
+      <w:proofErr w:type="gramStart"/>
+      <w:r>
+        <w:rPr>
+          <w:rFonts w:ascii="宋体" w:eastAsia="宋体" w:hAnsi="宋体" w:cs="宋体" w:hint="eastAsia"/>
+          <w:szCs w:val="21"/>
+        </w:rPr>
+        <w:t>用户继微博之后</w:t>
+      </w:r>
+      <w:proofErr w:type="gramEnd"/>
+      <w:r>
+        <w:rPr>
+          <w:rFonts w:ascii="宋体" w:eastAsia="宋体" w:hAnsi="宋体" w:cs="宋体" w:hint="eastAsia"/>
+          <w:szCs w:val="21"/>
+        </w:rPr>
+        <w:t>又一重要的移动终端运营平台。在此基础上，</w:t>
+      </w:r>
+      <w:proofErr w:type="gramStart"/>
+      <w:r>
+        <w:rPr>
+          <w:rFonts w:ascii="宋体" w:eastAsia="宋体" w:hAnsi="宋体" w:cs="宋体" w:hint="eastAsia"/>
+          <w:szCs w:val="21"/>
+        </w:rPr>
+        <w:t>腾讯针对</w:t>
+      </w:r>
+      <w:proofErr w:type="gramEnd"/>
+      <w:r>
+        <w:rPr>
+          <w:rFonts w:ascii="宋体" w:eastAsia="宋体" w:hAnsi="宋体" w:cs="宋体" w:hint="eastAsia"/>
+          <w:szCs w:val="21"/>
+        </w:rPr>
+        <w:t>开发者发布一系列接口供开发者调用，使得</w:t>
+      </w:r>
+      <w:proofErr w:type="gramStart"/>
+      <w:r>
+        <w:rPr>
+          <w:rFonts w:ascii="宋体" w:eastAsia="宋体" w:hAnsi="宋体" w:cs="宋体" w:hint="eastAsia"/>
+          <w:szCs w:val="21"/>
+        </w:rPr>
+        <w:t>微信公众</w:t>
+      </w:r>
+      <w:proofErr w:type="gramEnd"/>
+      <w:r>
+        <w:rPr>
+          <w:rFonts w:ascii="宋体" w:eastAsia="宋体" w:hAnsi="宋体" w:cs="宋体" w:hint="eastAsia"/>
+          <w:szCs w:val="21"/>
+        </w:rPr>
+        <w:t>平台功能越发强大。本系统即根据</w:t>
+      </w:r>
+      <w:proofErr w:type="gramStart"/>
+      <w:r>
+        <w:rPr>
+          <w:rFonts w:ascii="宋体" w:eastAsia="宋体" w:hAnsi="宋体" w:cs="宋体" w:hint="eastAsia"/>
+          <w:szCs w:val="21"/>
+        </w:rPr>
+        <w:t>微信公众</w:t>
+      </w:r>
+      <w:proofErr w:type="gramEnd"/>
+      <w:r>
+        <w:rPr>
+          <w:rFonts w:ascii="宋体" w:eastAsia="宋体" w:hAnsi="宋体" w:cs="宋体" w:hint="eastAsia"/>
+          <w:szCs w:val="21"/>
+        </w:rPr>
+        <w:t>平台接口，设计并实现。本论文介绍</w:t>
+      </w:r>
+      <w:proofErr w:type="gramStart"/>
+      <w:r>
+        <w:rPr>
+          <w:rFonts w:ascii="宋体" w:eastAsia="宋体" w:hAnsi="宋体" w:cs="宋体" w:hint="eastAsia"/>
+          <w:szCs w:val="21"/>
+        </w:rPr>
+        <w:t>了微信订餐</w:t>
+      </w:r>
+      <w:proofErr w:type="gramEnd"/>
+      <w:r>
+        <w:rPr>
+          <w:rFonts w:ascii="宋体" w:eastAsia="宋体" w:hAnsi="宋体" w:cs="宋体" w:hint="eastAsia"/>
+          <w:szCs w:val="21"/>
+        </w:rPr>
+        <w:t>系统项目研究的背景及意义，并将重点阐述系统设计，实现原理，技术思路。本系统以SSH为核心框架，采用JAVA作为开发语言，选择</w:t>
+      </w:r>
+      <w:proofErr w:type="spellStart"/>
+      <w:r>
+        <w:rPr>
+          <w:rFonts w:ascii="宋体" w:eastAsia="宋体" w:hAnsi="宋体" w:cs="宋体" w:hint="eastAsia"/>
+          <w:szCs w:val="21"/>
+        </w:rPr>
+        <w:t>MyEclipse</w:t>
+      </w:r>
+      <w:proofErr w:type="spellEnd"/>
+      <w:r>
+        <w:rPr>
+          <w:rFonts w:ascii="宋体" w:eastAsia="宋体" w:hAnsi="宋体" w:cs="宋体" w:hint="eastAsia"/>
+          <w:szCs w:val="21"/>
+        </w:rPr>
+        <w:t>作为开发调试工具，利用SSH2开发框架</w:t>
+      </w:r>
+      <w:proofErr w:type="gramStart"/>
+      <w:r>
+        <w:rPr>
+          <w:rFonts w:ascii="宋体" w:eastAsia="宋体" w:hAnsi="宋体" w:cs="宋体" w:hint="eastAsia"/>
+          <w:szCs w:val="21"/>
+        </w:rPr>
+        <w:t>做为</w:t>
+      </w:r>
+      <w:proofErr w:type="gramEnd"/>
+      <w:r>
+        <w:rPr>
+          <w:rFonts w:ascii="宋体" w:eastAsia="宋体" w:hAnsi="宋体" w:cs="宋体" w:hint="eastAsia"/>
+          <w:szCs w:val="21"/>
+        </w:rPr>
+        <w:t>系统架构，采用</w:t>
+      </w:r>
+      <w:proofErr w:type="spellStart"/>
+      <w:r>
+        <w:rPr>
+          <w:rFonts w:ascii="宋体" w:eastAsia="宋体" w:hAnsi="宋体" w:cs="宋体" w:hint="eastAsia"/>
+          <w:szCs w:val="21"/>
+        </w:rPr>
+        <w:t>Mysql</w:t>
+      </w:r>
+      <w:proofErr w:type="spellEnd"/>
+      <w:r>
+        <w:rPr>
+          <w:rFonts w:ascii="宋体" w:eastAsia="宋体" w:hAnsi="宋体" w:cs="宋体" w:hint="eastAsia"/>
+          <w:szCs w:val="21"/>
+        </w:rPr>
+        <w:t>数据库进行数据存储和读取。根据系统业务需求进行模块设计，设计并实现了用户模块，管理员模块，订餐模块。经过测试验证系统功能达到系统预期要求，界面操作简单友好，系统跨平台和跨浏览器，具有一定的适用性，对</w:t>
+      </w:r>
+      <w:proofErr w:type="gramStart"/>
+      <w:r>
+        <w:rPr>
+          <w:rFonts w:ascii="宋体" w:eastAsia="宋体" w:hAnsi="宋体" w:cs="宋体" w:hint="eastAsia"/>
+          <w:szCs w:val="21"/>
+        </w:rPr>
+        <w:t>微信公众</w:t>
+      </w:r>
+      <w:proofErr w:type="gramEnd"/>
+      <w:r>
+        <w:rPr>
+          <w:rFonts w:ascii="宋体" w:eastAsia="宋体" w:hAnsi="宋体" w:cs="宋体" w:hint="eastAsia"/>
+          <w:szCs w:val="21"/>
+        </w:rPr>
+        <w:t>平台开发有一定的参考意义。</w:t>
       </w:r>
     </w:p>
     <w:p>
@@ -1192,24 +1426,40 @@
       <w:pPr>
         <w:spacing w:line="360" w:lineRule="auto"/>
         <w:rPr>
-          <w:rFonts w:ascii="宋体" w:eastAsia="宋体" w:hAnsi="宋体" w:cs="宋体" w:hint="eastAsia"/>
-          <w:szCs w:val="21"/>
-        </w:rPr>
-      </w:pPr>
-    </w:p>
-    <w:p>
-      <w:pPr>
-        <w:rPr>
           <w:rFonts w:ascii="宋体" w:eastAsia="宋体" w:hAnsi="宋体" w:cs="宋体"/>
           <w:szCs w:val="21"/>
         </w:rPr>
       </w:pPr>
-      <w:r>
-        <w:rPr>
-          <w:rFonts w:ascii="宋体" w:eastAsia="宋体" w:hAnsi="宋体" w:cs="宋体" w:hint="eastAsia"/>
-          <w:szCs w:val="21"/>
-        </w:rPr>
-        <w:t>关键词：移动互联网；微信公众平台；JAVA；在线订餐</w:t>
+    </w:p>
+    <w:p>
+      <w:pPr>
+        <w:rPr>
+          <w:rFonts w:ascii="宋体" w:eastAsia="宋体" w:hAnsi="宋体" w:cs="宋体"/>
+          <w:szCs w:val="21"/>
+        </w:rPr>
+      </w:pPr>
+      <w:r>
+        <w:rPr>
+          <w:rFonts w:ascii="宋体" w:eastAsia="宋体" w:hAnsi="宋体" w:cs="宋体" w:hint="eastAsia"/>
+          <w:szCs w:val="21"/>
+        </w:rPr>
+        <w:t>关键词：移动互联网；</w:t>
+      </w:r>
+      <w:proofErr w:type="gramStart"/>
+      <w:r>
+        <w:rPr>
+          <w:rFonts w:ascii="宋体" w:eastAsia="宋体" w:hAnsi="宋体" w:cs="宋体" w:hint="eastAsia"/>
+          <w:szCs w:val="21"/>
+        </w:rPr>
+        <w:t>微信公众</w:t>
+      </w:r>
+      <w:proofErr w:type="gramEnd"/>
+      <w:r>
+        <w:rPr>
+          <w:rFonts w:ascii="宋体" w:eastAsia="宋体" w:hAnsi="宋体" w:cs="宋体" w:hint="eastAsia"/>
+          <w:szCs w:val="21"/>
+        </w:rPr>
+        <w:t>平台；JAVA；在线订餐</w:t>
       </w:r>
     </w:p>
     <w:p>
@@ -1233,26 +1483,33 @@
       <w:pPr>
         <w:spacing w:before="100" w:beforeAutospacing="1" w:after="100" w:afterAutospacing="1" w:line="360" w:lineRule="auto"/>
         <w:jc w:val="center"/>
+        <w:rPr>
+          <w:sz w:val="36"/>
+          <w:szCs w:val="36"/>
+        </w:rPr>
+      </w:pPr>
+      <w:r>
+        <w:rPr>
+          <w:sz w:val="36"/>
+          <w:szCs w:val="36"/>
+        </w:rPr>
+        <w:lastRenderedPageBreak/>
+        <w:t xml:space="preserve">Design and </w:t>
+      </w:r>
+      <w:r>
         <w:rPr>
           <w:rFonts w:hint="eastAsia"/>
           <w:sz w:val="36"/>
           <w:szCs w:val="36"/>
         </w:rPr>
-      </w:pPr>
+        <w:t>I</w:t>
+      </w:r>
       <w:r>
         <w:rPr>
           <w:sz w:val="36"/>
           <w:szCs w:val="36"/>
         </w:rPr>
-        <w:lastRenderedPageBreak/>
-        <w:t>D</w:t>
-      </w:r>
-      <w:r>
-        <w:rPr>
-          <w:sz w:val="36"/>
-          <w:szCs w:val="36"/>
-        </w:rPr>
-        <w:t xml:space="preserve">esign and </w:t>
+        <w:t>mplementation</w:t>
       </w:r>
       <w:r>
         <w:rPr>
@@ -1260,14 +1517,21 @@
           <w:sz w:val="36"/>
           <w:szCs w:val="36"/>
         </w:rPr>
-        <w:t>I</w:t>
+        <w:t xml:space="preserve"> o</w:t>
       </w:r>
       <w:r>
         <w:rPr>
           <w:sz w:val="36"/>
           <w:szCs w:val="36"/>
         </w:rPr>
-        <w:t>mplementation</w:t>
+        <w:t xml:space="preserve">f </w:t>
+      </w:r>
+      <w:r>
+        <w:rPr>
+          <w:sz w:val="36"/>
+          <w:szCs w:val="36"/>
+        </w:rPr>
+        <w:t xml:space="preserve">WeChat </w:t>
       </w:r>
       <w:r>
         <w:rPr>
@@ -1275,21 +1539,14 @@
           <w:sz w:val="36"/>
           <w:szCs w:val="36"/>
         </w:rPr>
-        <w:t xml:space="preserve"> o</w:t>
+        <w:t>R</w:t>
       </w:r>
       <w:r>
         <w:rPr>
           <w:sz w:val="36"/>
           <w:szCs w:val="36"/>
         </w:rPr>
-        <w:t xml:space="preserve">f </w:t>
-      </w:r>
-      <w:r>
-        <w:rPr>
-          <w:sz w:val="36"/>
-          <w:szCs w:val="36"/>
-        </w:rPr>
-        <w:t xml:space="preserve">WeChat </w:t>
+        <w:t xml:space="preserve">eservation </w:t>
       </w:r>
       <w:r>
         <w:rPr>
@@ -1297,14 +1554,14 @@
           <w:sz w:val="36"/>
           <w:szCs w:val="36"/>
         </w:rPr>
-        <w:t>R</w:t>
+        <w:t>S</w:t>
       </w:r>
       <w:r>
         <w:rPr>
           <w:sz w:val="36"/>
           <w:szCs w:val="36"/>
         </w:rPr>
-        <w:t xml:space="preserve">eservation </w:t>
+        <w:t xml:space="preserve">ystem Based on WeChat </w:t>
       </w:r>
       <w:r>
         <w:rPr>
@@ -1312,14 +1569,14 @@
           <w:sz w:val="36"/>
           <w:szCs w:val="36"/>
         </w:rPr>
-        <w:t>S</w:t>
+        <w:t>P</w:t>
       </w:r>
       <w:r>
         <w:rPr>
           <w:sz w:val="36"/>
           <w:szCs w:val="36"/>
         </w:rPr>
-        <w:t xml:space="preserve">ystem Based on WeChat </w:t>
+        <w:t xml:space="preserve">ublic </w:t>
       </w:r>
       <w:r>
         <w:rPr>
@@ -1334,104 +1591,94 @@
           <w:sz w:val="36"/>
           <w:szCs w:val="36"/>
         </w:rPr>
-        <w:t xml:space="preserve">ublic </w:t>
-      </w:r>
-      <w:r>
-        <w:rPr>
-          <w:rFonts w:hint="eastAsia"/>
-          <w:sz w:val="36"/>
-          <w:szCs w:val="36"/>
-        </w:rPr>
-        <w:t>P</w:t>
-      </w:r>
-      <w:r>
-        <w:rPr>
-          <w:sz w:val="36"/>
-          <w:szCs w:val="36"/>
-        </w:rPr>
         <w:t>latform</w:t>
       </w:r>
     </w:p>
     <w:p>
       <w:pPr>
         <w:spacing w:before="100" w:beforeAutospacing="1" w:after="100" w:afterAutospacing="1" w:line="360" w:lineRule="auto"/>
+        <w:rPr>
+          <w:kern w:val="0"/>
+        </w:rPr>
+      </w:pPr>
+      <w:r>
         <w:rPr>
           <w:rFonts w:hint="eastAsia"/>
           <w:kern w:val="0"/>
         </w:rPr>
-      </w:pPr>
+        <w:t xml:space="preserve"> </w:t>
+      </w:r>
+      <w:r>
+        <w:rPr>
+          <w:kern w:val="0"/>
+        </w:rPr>
+        <w:t>Specialty</w:t>
+      </w:r>
       <w:r>
         <w:rPr>
           <w:rFonts w:hint="eastAsia"/>
           <w:kern w:val="0"/>
         </w:rPr>
-        <w:t xml:space="preserve"> </w:t>
-      </w:r>
-      <w:r>
-        <w:rPr>
-          <w:kern w:val="0"/>
-        </w:rPr>
-        <w:t>Specialty</w:t>
+        <w:t xml:space="preserve">: </w:t>
+      </w:r>
+      <w:r>
+        <w:t xml:space="preserve">Computer science and technology </w:t>
       </w:r>
       <w:r>
         <w:rPr>
           <w:rFonts w:hint="eastAsia"/>
           <w:kern w:val="0"/>
         </w:rPr>
-        <w:t xml:space="preserve">: </w:t>
-      </w:r>
-      <w:r>
-        <w:t xml:space="preserve">Computer science and technology </w:t>
+        <w:t xml:space="preserve">    </w:t>
+      </w:r>
+      <w:r>
+        <w:rPr>
+          <w:kern w:val="0"/>
+        </w:rPr>
+        <w:t>Student Number</w:t>
       </w:r>
       <w:r>
         <w:rPr>
           <w:rFonts w:hint="eastAsia"/>
           <w:kern w:val="0"/>
         </w:rPr>
-        <w:t xml:space="preserve">    </w:t>
-      </w:r>
-      <w:r>
-        <w:rPr>
-          <w:kern w:val="0"/>
-        </w:rPr>
-        <w:t>Student Number</w:t>
-      </w:r>
+        <w:t>: 201110411139</w:t>
+      </w:r>
+    </w:p>
+    <w:p>
+      <w:pPr>
+        <w:spacing w:before="100" w:beforeAutospacing="1" w:after="100" w:afterAutospacing="1" w:line="360" w:lineRule="auto"/>
+        <w:jc w:val="left"/>
+      </w:pPr>
       <w:r>
         <w:rPr>
           <w:rFonts w:hint="eastAsia"/>
           <w:kern w:val="0"/>
         </w:rPr>
-        <w:t>: 201110411139</w:t>
-      </w:r>
-    </w:p>
-    <w:p>
-      <w:pPr>
-        <w:spacing w:before="100" w:beforeAutospacing="1" w:after="100" w:afterAutospacing="1" w:line="360" w:lineRule="auto"/>
-        <w:jc w:val="left"/>
-        <w:rPr>
-          <w:rFonts w:hint="eastAsia"/>
-        </w:rPr>
-      </w:pPr>
+        <w:t xml:space="preserve"> </w:t>
+      </w:r>
+      <w:r>
+        <w:rPr>
+          <w:kern w:val="0"/>
+        </w:rPr>
+        <w:t>Student</w:t>
+      </w:r>
       <w:r>
         <w:rPr>
           <w:rFonts w:hint="eastAsia"/>
           <w:kern w:val="0"/>
         </w:rPr>
-        <w:t xml:space="preserve"> </w:t>
-      </w:r>
-      <w:r>
-        <w:rPr>
-          <w:kern w:val="0"/>
-        </w:rPr>
-        <w:t>Student</w:t>
-      </w:r>
+        <w:t xml:space="preserve">:  </w:t>
+      </w:r>
+      <w:proofErr w:type="gramStart"/>
       <w:r>
         <w:rPr>
           <w:rFonts w:hint="eastAsia"/>
           <w:kern w:val="0"/>
         </w:rPr>
-        <w:t>:  Yuan  Yi</w:t>
-      </w:r>
+        <w:t>Yuan  Yi</w:t>
+      </w:r>
+      <w:proofErr w:type="gramEnd"/>
       <w:r>
         <w:rPr>
           <w:kern w:val="0"/>
@@ -1456,8 +1703,17 @@
           <w:rFonts w:hint="eastAsia"/>
           <w:kern w:val="0"/>
         </w:rPr>
-        <w:t>: Liu YongHong</w:t>
-      </w:r>
+        <w:t xml:space="preserve">: Liu </w:t>
+      </w:r>
+      <w:proofErr w:type="spellStart"/>
+      <w:r>
+        <w:rPr>
+          <w:rFonts w:hint="eastAsia"/>
+          <w:kern w:val="0"/>
+        </w:rPr>
+        <w:t>YongHong</w:t>
+      </w:r>
+      <w:proofErr w:type="spellEnd"/>
     </w:p>
     <w:p>
       <w:pPr>
@@ -1479,93 +1735,179 @@
           <w:rFonts w:ascii="宋体" w:eastAsia="宋体" w:hAnsi="宋体" w:cs="宋体"/>
           <w:szCs w:val="21"/>
         </w:rPr>
-        <w:t xml:space="preserve">With the coming of mobile Internet era，Tencent launched the public platform—WeChat in August 2012. And Tencent made it as an important Mobile terminal operation platform for enterprises、medias、public institutions、stars and celebrities、individuals and so on after the Micro-Blog. On that basis, Tencent published a set of interfaces for developers to invoke that made the WeChat public platform more powerful. This system was designed and implemented according to the WeChat public platform interface. The thesis introduces the research background and significance of the WeChat reservation system, and focuses on systematic design、realization principles and technical ideas. The system is based on SSH, using JAVA as a development language, selecting MyEclipse as development and debugging tool, using SSH2 framework as system architecture and using </w:t>
-      </w:r>
+        <w:t>With the coming of mobile Internet era，</w:t>
+      </w:r>
+      <w:proofErr w:type="spellStart"/>
       <w:r>
         <w:rPr>
           <w:rFonts w:ascii="宋体" w:eastAsia="宋体" w:hAnsi="宋体" w:cs="宋体"/>
           <w:szCs w:val="21"/>
         </w:rPr>
+        <w:t>Tencent</w:t>
+      </w:r>
+      <w:proofErr w:type="spellEnd"/>
+      <w:r>
+        <w:rPr>
+          <w:rFonts w:ascii="宋体" w:eastAsia="宋体" w:hAnsi="宋体" w:cs="宋体"/>
+          <w:szCs w:val="21"/>
+        </w:rPr>
+        <w:t xml:space="preserve"> launched the public platform—WeChat in August 2012. And </w:t>
+      </w:r>
+      <w:proofErr w:type="spellStart"/>
+      <w:r>
+        <w:rPr>
+          <w:rFonts w:ascii="宋体" w:eastAsia="宋体" w:hAnsi="宋体" w:cs="宋体"/>
+          <w:szCs w:val="21"/>
+        </w:rPr>
+        <w:t>Tencent</w:t>
+      </w:r>
+      <w:proofErr w:type="spellEnd"/>
+      <w:r>
+        <w:rPr>
+          <w:rFonts w:ascii="宋体" w:eastAsia="宋体" w:hAnsi="宋体" w:cs="宋体"/>
+          <w:szCs w:val="21"/>
+        </w:rPr>
+        <w:t xml:space="preserve"> made it as an important Mobile terminal operation platform for enterprises、medias、public institutions、stars and celebrities、individuals and so on after the Micro-Blog. On that basis, </w:t>
+      </w:r>
+      <w:proofErr w:type="spellStart"/>
+      <w:r>
+        <w:rPr>
+          <w:rFonts w:ascii="宋体" w:eastAsia="宋体" w:hAnsi="宋体" w:cs="宋体"/>
+          <w:szCs w:val="21"/>
+        </w:rPr>
+        <w:t>Tencent</w:t>
+      </w:r>
+      <w:proofErr w:type="spellEnd"/>
+      <w:r>
+        <w:rPr>
+          <w:rFonts w:ascii="宋体" w:eastAsia="宋体" w:hAnsi="宋体" w:cs="宋体"/>
+          <w:szCs w:val="21"/>
+        </w:rPr>
+        <w:t xml:space="preserve"> published a set of interfaces for developers to invoke that made the WeChat public platform more powerful. This system was designed and implemented according to the WeChat public platform interface. The thesis introduces the research background and significance of the WeChat reservation system, and focuses on systematic design、realization principles and technical ideas. The system is based on SSH, using JAVA as a development language, selecting </w:t>
+      </w:r>
+      <w:proofErr w:type="spellStart"/>
+      <w:r>
+        <w:rPr>
+          <w:rFonts w:ascii="宋体" w:eastAsia="宋体" w:hAnsi="宋体" w:cs="宋体"/>
+          <w:szCs w:val="21"/>
+        </w:rPr>
+        <w:t>MyEclipse</w:t>
+      </w:r>
+      <w:proofErr w:type="spellEnd"/>
+      <w:r>
+        <w:rPr>
+          <w:rFonts w:ascii="宋体" w:eastAsia="宋体" w:hAnsi="宋体" w:cs="宋体"/>
+          <w:szCs w:val="21"/>
+        </w:rPr>
+        <w:t xml:space="preserve"> as development and debugging tool, using SSH2 framework as system architecture and using </w:t>
+      </w:r>
+      <w:r>
+        <w:rPr>
+          <w:rFonts w:ascii="宋体" w:eastAsia="宋体" w:hAnsi="宋体" w:cs="宋体"/>
+          <w:szCs w:val="21"/>
+        </w:rPr>
         <w:t xml:space="preserve">MySQL </w:t>
       </w:r>
+      <w:r>
+        <w:rPr>
+          <w:rFonts w:ascii="宋体" w:eastAsia="宋体" w:hAnsi="宋体" w:cs="宋体"/>
+          <w:szCs w:val="21"/>
+        </w:rPr>
+        <w:t>database for data storage and reading. The module design is based on business requirements which implements the user module、administrator module and order module. After testing proved that the function of this system has reached the expected requirement. Its interface operation is simple and friendly and the cross-platform &amp; cross-browser system has some applicability that can be reference to the WeChat public platform.</w:t>
+      </w:r>
+    </w:p>
+    <w:p>
+      <w:pPr>
+        <w:spacing w:line="360" w:lineRule="auto"/>
+        <w:rPr>
+          <w:rFonts w:ascii="宋体" w:eastAsia="宋体" w:hAnsi="宋体" w:cs="宋体"/>
+          <w:szCs w:val="21"/>
+        </w:rPr>
+      </w:pPr>
+    </w:p>
+    <w:p>
+      <w:pPr>
+        <w:spacing w:line="360" w:lineRule="auto"/>
+        <w:rPr>
+          <w:rFonts w:ascii="宋体" w:eastAsia="宋体" w:hAnsi="宋体" w:cs="宋体"/>
+          <w:szCs w:val="21"/>
+        </w:rPr>
+      </w:pPr>
+    </w:p>
+    <w:p>
+      <w:pPr>
+        <w:rPr>
+          <w:szCs w:val="21"/>
+        </w:rPr>
+        <w:sectPr>
+          <w:headerReference w:type="default" r:id="rId8"/>
+          <w:pgSz w:w="11906" w:h="16838"/>
+          <w:pgMar w:top="1440" w:right="1800" w:bottom="1440" w:left="1800" w:header="851" w:footer="992" w:gutter="0"/>
+          <w:cols w:space="425"/>
+          <w:titlePg/>
+          <w:docGrid w:type="lines" w:linePitch="312"/>
+        </w:sectPr>
+      </w:pPr>
+      <w:r>
+        <w:rPr>
+          <w:rFonts w:ascii="黑体" w:eastAsia="黑体" w:hAnsi="黑体" w:cs="黑体" w:hint="eastAsia"/>
+          <w:szCs w:val="21"/>
+        </w:rPr>
+        <w:t>Key words:</w:t>
+      </w:r>
+      <w:r>
+        <w:rPr>
+          <w:rFonts w:eastAsia="黑体" w:hint="eastAsia"/>
+          <w:szCs w:val="24"/>
+        </w:rPr>
+        <w:t xml:space="preserve"> </w:t>
+      </w:r>
+      <w:r>
+        <w:rPr>
+          <w:rFonts w:hint="eastAsia"/>
+          <w:szCs w:val="21"/>
+        </w:rPr>
+        <w:t xml:space="preserve">mobile Internet era; </w:t>
+      </w:r>
+      <w:r>
+        <w:rPr>
+          <w:szCs w:val="21"/>
+        </w:rPr>
+        <w:t>WeChat public platform</w:t>
+      </w:r>
+      <w:r>
+        <w:rPr>
+          <w:rFonts w:hint="eastAsia"/>
+          <w:szCs w:val="21"/>
+        </w:rPr>
+        <w:t xml:space="preserve">; JAVA; </w:t>
+      </w:r>
+      <w:proofErr w:type="gramStart"/>
+      <w:r>
+        <w:rPr>
+          <w:szCs w:val="21"/>
+        </w:rPr>
+        <w:t>Online</w:t>
+      </w:r>
+      <w:proofErr w:type="gramEnd"/>
+      <w:r>
+        <w:rPr>
+          <w:szCs w:val="21"/>
+        </w:rPr>
+        <w:t xml:space="preserve"> ordering</w:t>
+      </w:r>
+    </w:p>
+    <w:p>
+      <w:pPr>
+        <w:rPr>
+          <w:rFonts w:ascii="宋体" w:eastAsia="宋体" w:hAnsi="宋体" w:cs="宋体"/>
+          <w:szCs w:val="21"/>
+        </w:rPr>
+      </w:pPr>
       <w:bookmarkStart w:id="0" w:name="_GoBack"/>
       <w:bookmarkEnd w:id="0"/>
-      <w:r>
-        <w:rPr>
-          <w:rFonts w:ascii="宋体" w:eastAsia="宋体" w:hAnsi="宋体" w:cs="宋体"/>
-          <w:szCs w:val="21"/>
-        </w:rPr>
-        <w:t>database for data storage and reading. The module design is based on business requirements which implements the user module、administrator module and order module. After testing proved that the function of this system has reached the expected requirement. Its interface operation is simple and friendly and the cross-platform &amp; cross-browser system has some applicability that can be reference to the WeChat public platform.</w:t>
-      </w:r>
-    </w:p>
-    <w:p>
-      <w:pPr>
-        <w:spacing w:line="360" w:lineRule="auto"/>
-        <w:rPr>
-          <w:rFonts w:ascii="宋体" w:eastAsia="宋体" w:hAnsi="宋体" w:cs="宋体" w:hint="eastAsia"/>
-          <w:szCs w:val="21"/>
-        </w:rPr>
-      </w:pPr>
-    </w:p>
-    <w:p>
-      <w:pPr>
-        <w:spacing w:line="360" w:lineRule="auto"/>
-        <w:rPr>
-          <w:rFonts w:ascii="宋体" w:eastAsia="宋体" w:hAnsi="宋体" w:cs="宋体"/>
-          <w:szCs w:val="21"/>
-        </w:rPr>
-      </w:pPr>
-    </w:p>
-    <w:p>
-      <w:pPr>
-        <w:rPr>
-          <w:rFonts w:ascii="宋体" w:eastAsia="宋体" w:hAnsi="宋体" w:cs="宋体" w:hint="eastAsia"/>
-          <w:szCs w:val="21"/>
-        </w:rPr>
-      </w:pPr>
-      <w:r>
-        <w:rPr>
-          <w:rFonts w:ascii="黑体" w:eastAsia="黑体" w:hAnsi="黑体" w:cs="黑体" w:hint="eastAsia"/>
-          <w:szCs w:val="21"/>
-        </w:rPr>
-        <w:t>Key words:</w:t>
-      </w:r>
-      <w:r>
-        <w:rPr>
-          <w:rFonts w:eastAsia="黑体" w:hint="eastAsia"/>
-          <w:szCs w:val="24"/>
-        </w:rPr>
-        <w:t xml:space="preserve"> </w:t>
-      </w:r>
-      <w:r>
-        <w:rPr>
-          <w:rFonts w:hint="eastAsia"/>
-          <w:szCs w:val="21"/>
-        </w:rPr>
-        <w:t xml:space="preserve">mobile Internet era; </w:t>
-      </w:r>
-      <w:r>
-        <w:rPr>
-          <w:szCs w:val="21"/>
-        </w:rPr>
-        <w:t>WeChat public platform</w:t>
-      </w:r>
-      <w:r>
-        <w:rPr>
-          <w:rFonts w:hint="eastAsia"/>
-          <w:szCs w:val="21"/>
-        </w:rPr>
-        <w:t xml:space="preserve">; JAVA; </w:t>
-      </w:r>
-      <w:r>
-        <w:rPr>
-          <w:szCs w:val="21"/>
-        </w:rPr>
-        <w:t>Online ordering</w:t>
-      </w:r>
     </w:p>
     <w:sectPr>
-      <w:headerReference w:type="default" r:id="rId8"/>
       <w:pgSz w:w="11906" w:h="16838"/>
       <w:pgMar w:top="1440" w:right="1800" w:bottom="1440" w:left="1800" w:header="851" w:footer="992" w:gutter="0"/>
       <w:cols w:space="425"/>
@@ -1620,9 +1962,6 @@
     <w:pPr>
       <w:pStyle w:val="a3"/>
       <w:jc w:val="right"/>
-      <w:rPr>
-        <w:rFonts w:hint="eastAsia"/>
-      </w:rPr>
     </w:pPr>
     <w:r>
       <w:rPr>
@@ -2452,7 +2791,7 @@
 </file>
 
 <file path=customXml/itemProps1.xml><?xml version="1.0" encoding="utf-8"?>
-<ds:datastoreItem xmlns:ds="http://schemas.openxmlformats.org/officeDocument/2006/customXml" ds:itemID="{A1FD9DEC-91AB-4000-813E-B6DF6FF63AB7}">
+<ds:datastoreItem xmlns:ds="http://schemas.openxmlformats.org/officeDocument/2006/customXml" ds:itemID="{9344C40F-6E6A-42DC-A86B-AD7167335E5C}">
   <ds:schemaRefs>
     <ds:schemaRef ds:uri="http://schemas.openxmlformats.org/officeDocument/2006/bibliography"/>
   </ds:schemaRefs>
